--- a/DUMPInternship2020Git_TextFile.docx
+++ b/DUMPInternship2020Git_TextFile.docx
@@ -3,6 +3,45 @@
 <w:document xmlns:wpc="http://schemas.microsoft.com/office/word/2010/wordprocessingCanvas" xmlns:cx="http://schemas.microsoft.com/office/drawing/2014/chartex" xmlns:cx1="http://schemas.microsoft.com/office/drawing/2015/9/8/chartex" xmlns:mc="http://schemas.openxmlformats.org/markup-compatibility/2006" xmlns:o="urn:schemas-microsoft-com:office:office" xmlns:r="http://schemas.openxmlformats.org/officeDocument/2006/relationships" xmlns:m="http://schemas.openxmlformats.org/officeDocument/2006/math" xmlns:v="urn:schemas-microsoft-com:vml" xmlns:wp14="http://schemas.microsoft.com/office/word/2010/wordprocessingDrawing" xmlns:wp="http://schemas.openxmlformats.org/drawingml/2006/wordprocessingDrawing" xmlns:w10="urn:schemas-microsoft-com:office:word" xmlns:w="http://schemas.openxmlformats.org/wordprocessingml/2006/main" xmlns:w14="http://schemas.microsoft.com/office/word/2010/wordml" xmlns:w15="http://schemas.microsoft.com/office/word/2012/wordml" xmlns:w16se="http://schemas.microsoft.com/office/word/2015/wordml/symex" xmlns:wpg="http://schemas.microsoft.com/office/word/2010/wordprocessingGroup" xmlns:wpi="http://schemas.microsoft.com/office/word/2010/wordprocessingInk" xmlns:wne="http://schemas.microsoft.com/office/word/2006/wordml" xmlns:wps="http://schemas.microsoft.com/office/word/2010/wordprocessingShape" mc:Ignorable="w14 w15 w16se wp14">
   <w:body>
     <w:p>
+      <w:pPr>
+        <w:rPr>
+          <w:lang w:val="hr-HR"/>
+        </w:rPr>
+      </w:pPr>
+      <w:proofErr w:type="spellStart"/>
+      <w:r>
+        <w:rPr>
+          <w:lang w:val="hr-HR"/>
+        </w:rPr>
+        <w:t>Hello</w:t>
+      </w:r>
+      <w:proofErr w:type="spellEnd"/>
+      <w:r>
+        <w:rPr>
+          <w:lang w:val="hr-HR"/>
+        </w:rPr>
+        <w:t xml:space="preserve"> </w:t>
+      </w:r>
+      <w:proofErr w:type="spellStart"/>
+      <w:r>
+        <w:rPr>
+          <w:lang w:val="hr-HR"/>
+        </w:rPr>
+        <w:t>world</w:t>
+      </w:r>
+      <w:proofErr w:type="spellEnd"/>
+      <w:r>
+        <w:rPr>
+          <w:lang w:val="hr-HR"/>
+        </w:rPr>
+        <w:t xml:space="preserve"> </w:t>
+      </w:r>
+      <w:r>
+        <w:rPr>
+          <w:lang w:val="hr-HR"/>
+        </w:rPr>
+        <w:sym w:font="Wingdings" w:char="F04A"/>
+      </w:r>
       <w:bookmarkStart w:id="0" w:name="_GoBack"/>
       <w:bookmarkEnd w:id="0"/>
     </w:p>

--- a/DUMPInternship2020Git_TextFile.docx
+++ b/DUMPInternship2020Git_TextFile.docx
@@ -8,39 +8,31 @@
           <w:lang w:val="hr-HR"/>
         </w:rPr>
       </w:pPr>
-      <w:proofErr w:type="spellStart"/>
       <w:r>
         <w:rPr>
           <w:lang w:val="hr-HR"/>
         </w:rPr>
-        <w:t>Hello</w:t>
-      </w:r>
-      <w:proofErr w:type="spellEnd"/>
-      <w:r>
-        <w:rPr>
-          <w:lang w:val="hr-HR"/>
-        </w:rPr>
-        <w:t xml:space="preserve"> </w:t>
-      </w:r>
-      <w:proofErr w:type="spellStart"/>
-      <w:r>
-        <w:rPr>
-          <w:lang w:val="hr-HR"/>
-        </w:rPr>
-        <w:t>world</w:t>
-      </w:r>
-      <w:proofErr w:type="spellEnd"/>
-      <w:r>
-        <w:rPr>
-          <w:lang w:val="hr-HR"/>
-        </w:rPr>
-        <w:t xml:space="preserve"> </w:t>
+        <w:t xml:space="preserve">Hello world </w:t>
       </w:r>
       <w:r>
         <w:rPr>
           <w:lang w:val="hr-HR"/>
         </w:rPr>
-        <w:sym w:font="Wingdings" w:char="F04A"/>
+        <w:br/>
+        <w:t>Second line added</w:t>
+      </w:r>
+    </w:p>
+    <w:p>
+      <w:pPr>
+        <w:rPr>
+          <w:lang w:val="hr-HR"/>
+        </w:rPr>
+      </w:pPr>
+      <w:r>
+        <w:rPr>
+          <w:lang w:val="hr-HR"/>
+        </w:rPr>
+        <w:t>Third line added</w:t>
       </w:r>
       <w:bookmarkStart w:id="0" w:name="_GoBack"/>
       <w:bookmarkEnd w:id="0"/>

--- a/DUMPInternship2020Git_TextFile.docx
+++ b/DUMPInternship2020Git_TextFile.docx
@@ -8,19 +8,62 @@
           <w:lang w:val="hr-HR"/>
         </w:rPr>
       </w:pPr>
-      <w:r>
-        <w:rPr>
-          <w:lang w:val="hr-HR"/>
-        </w:rPr>
-        <w:t xml:space="preserve">Hello world </w:t>
+      <w:proofErr w:type="spellStart"/>
+      <w:r>
+        <w:rPr>
+          <w:lang w:val="hr-HR"/>
+        </w:rPr>
+        <w:t>Hello</w:t>
+      </w:r>
+      <w:proofErr w:type="spellEnd"/>
+      <w:r>
+        <w:rPr>
+          <w:lang w:val="hr-HR"/>
+        </w:rPr>
+        <w:t xml:space="preserve"> </w:t>
+      </w:r>
+      <w:proofErr w:type="spellStart"/>
+      <w:r>
+        <w:rPr>
+          <w:lang w:val="hr-HR"/>
+        </w:rPr>
+        <w:t>world</w:t>
+      </w:r>
+      <w:proofErr w:type="spellEnd"/>
+      <w:r>
+        <w:rPr>
+          <w:lang w:val="hr-HR"/>
+        </w:rPr>
+        <w:t xml:space="preserve"> </w:t>
       </w:r>
       <w:r>
         <w:rPr>
           <w:lang w:val="hr-HR"/>
         </w:rPr>
         <w:br/>
-        <w:t>Second line added</w:t>
-      </w:r>
+      </w:r>
+      <w:proofErr w:type="spellStart"/>
+      <w:r>
+        <w:rPr>
+          <w:lang w:val="hr-HR"/>
+        </w:rPr>
+        <w:t>Second</w:t>
+      </w:r>
+      <w:proofErr w:type="spellEnd"/>
+      <w:r>
+        <w:rPr>
+          <w:lang w:val="hr-HR"/>
+        </w:rPr>
+        <w:t xml:space="preserve"> line </w:t>
+      </w:r>
+      <w:proofErr w:type="spellStart"/>
+      <w:r>
+        <w:rPr>
+          <w:lang w:val="hr-HR"/>
+        </w:rPr>
+        <w:t>added</w:t>
+      </w:r>
+      <w:proofErr w:type="spellEnd"/>
     </w:p>
     <w:p>
       <w:pPr>
@@ -32,7 +75,36 @@
         <w:rPr>
           <w:lang w:val="hr-HR"/>
         </w:rPr>
-        <w:t>Third line added</w:t>
+        <w:t xml:space="preserve">Third line </w:t>
+      </w:r>
+      <w:proofErr w:type="spellStart"/>
+      <w:r>
+        <w:rPr>
+          <w:lang w:val="hr-HR"/>
+        </w:rPr>
+        <w:t>added</w:t>
+      </w:r>
+      <w:proofErr w:type="spellEnd"/>
+    </w:p>
+    <w:p>
+      <w:pPr>
+        <w:rPr>
+          <w:lang w:val="hr-HR"/>
+        </w:rPr>
+      </w:pPr>
+      <w:proofErr w:type="spellStart"/>
+      <w:r>
+        <w:rPr>
+          <w:lang w:val="hr-HR"/>
+        </w:rPr>
+        <w:t>Fourth</w:t>
+      </w:r>
+      <w:proofErr w:type="spellEnd"/>
+      <w:r>
+        <w:rPr>
+          <w:lang w:val="hr-HR"/>
+        </w:rPr>
+        <w:t xml:space="preserve"> line added</w:t>
       </w:r>
       <w:bookmarkStart w:id="0" w:name="_GoBack"/>
       <w:bookmarkEnd w:id="0"/>

--- a/DUMPInternship2020Git_TextFile.docx
+++ b/DUMPInternship2020Git_TextFile.docx
@@ -8,62 +8,19 @@
           <w:lang w:val="hr-HR"/>
         </w:rPr>
       </w:pPr>
-      <w:proofErr w:type="spellStart"/>
       <w:r>
         <w:rPr>
           <w:lang w:val="hr-HR"/>
         </w:rPr>
-        <w:t>Hello</w:t>
-      </w:r>
-      <w:proofErr w:type="spellEnd"/>
-      <w:r>
-        <w:rPr>
-          <w:lang w:val="hr-HR"/>
-        </w:rPr>
-        <w:t xml:space="preserve"> </w:t>
-      </w:r>
-      <w:proofErr w:type="spellStart"/>
-      <w:r>
-        <w:rPr>
-          <w:lang w:val="hr-HR"/>
-        </w:rPr>
-        <w:t>world</w:t>
-      </w:r>
-      <w:proofErr w:type="spellEnd"/>
-      <w:r>
-        <w:rPr>
-          <w:lang w:val="hr-HR"/>
-        </w:rPr>
-        <w:t xml:space="preserve"> </w:t>
+        <w:t xml:space="preserve">Hello world </w:t>
       </w:r>
       <w:r>
         <w:rPr>
           <w:lang w:val="hr-HR"/>
         </w:rPr>
         <w:br/>
+        <w:t>Second line added</w:t>
       </w:r>
-      <w:proofErr w:type="spellStart"/>
-      <w:r>
-        <w:rPr>
-          <w:lang w:val="hr-HR"/>
-        </w:rPr>
-        <w:t>Second</w:t>
-      </w:r>
-      <w:proofErr w:type="spellEnd"/>
-      <w:r>
-        <w:rPr>
-          <w:lang w:val="hr-HR"/>
-        </w:rPr>
-        <w:t xml:space="preserve"> line </w:t>
-      </w:r>
-      <w:proofErr w:type="spellStart"/>
-      <w:r>
-        <w:rPr>
-          <w:lang w:val="hr-HR"/>
-        </w:rPr>
-        <w:t>added</w:t>
-      </w:r>
-      <w:proofErr w:type="spellEnd"/>
     </w:p>
     <w:p>
       <w:pPr>
@@ -75,16 +32,8 @@
         <w:rPr>
           <w:lang w:val="hr-HR"/>
         </w:rPr>
-        <w:t xml:space="preserve">Third line </w:t>
+        <w:t>Third line added</w:t>
       </w:r>
-      <w:proofErr w:type="spellStart"/>
-      <w:r>
-        <w:rPr>
-          <w:lang w:val="hr-HR"/>
-        </w:rPr>
-        <w:t>added</w:t>
-      </w:r>
-      <w:proofErr w:type="spellEnd"/>
     </w:p>
     <w:p>
       <w:pPr>
@@ -92,22 +41,33 @@
           <w:lang w:val="hr-HR"/>
         </w:rPr>
       </w:pPr>
-      <w:proofErr w:type="spellStart"/>
       <w:r>
         <w:rPr>
           <w:lang w:val="hr-HR"/>
         </w:rPr>
-        <w:t>Fourth</w:t>
+        <w:t>Fourth line added</w:t>
       </w:r>
-      <w:proofErr w:type="spellEnd"/>
+    </w:p>
+    <w:p>
+      <w:pPr>
+        <w:rPr>
+          <w:lang w:val="hr-HR"/>
+        </w:rPr>
+      </w:pPr>
       <w:r>
         <w:rPr>
           <w:lang w:val="hr-HR"/>
         </w:rPr>
-        <w:t xml:space="preserve"> line added</w:t>
+        <w:t>There will be a conflict in</w:t>
       </w:r>
       <w:bookmarkStart w:id="0" w:name="_GoBack"/>
       <w:bookmarkEnd w:id="0"/>
+      <w:r>
+        <w:rPr>
+          <w:lang w:val="hr-HR"/>
+        </w:rPr>
+        <w:t xml:space="preserve"> this file</w:t>
+      </w:r>
     </w:p>
     <w:sectPr>
       <w:pgSz w:w="12240" w:h="15840"/>

--- a/DUMPInternship2020Git_TextFile.docx
+++ b/DUMPInternship2020Git_TextFile.docx
@@ -58,7 +58,20 @@
         <w:rPr>
           <w:lang w:val="hr-HR"/>
         </w:rPr>
-        <w:t>There will be a conflict in</w:t>
+        <w:t>There will be a conflict in this file</w:t>
+      </w:r>
+    </w:p>
+    <w:p>
+      <w:pPr>
+        <w:rPr>
+          <w:lang w:val="hr-HR"/>
+        </w:rPr>
+      </w:pPr>
+      <w:r>
+        <w:rPr>
+          <w:lang w:val="hr-HR"/>
+        </w:rPr>
+        <w:t>Added conflicti</w:t>
       </w:r>
       <w:bookmarkStart w:id="0" w:name="_GoBack"/>
       <w:bookmarkEnd w:id="0"/>
@@ -66,7 +79,7 @@
         <w:rPr>
           <w:lang w:val="hr-HR"/>
         </w:rPr>
-        <w:t xml:space="preserve"> this file</w:t>
+        <w:t>ng line</w:t>
       </w:r>
     </w:p>
     <w:sectPr>

--- a/DUMPInternship2020Git_TextFile.docx
+++ b/DUMPInternship2020Git_TextFile.docx
@@ -8,19 +8,62 @@
           <w:lang w:val="hr-HR"/>
         </w:rPr>
       </w:pPr>
-      <w:r>
-        <w:rPr>
-          <w:lang w:val="hr-HR"/>
-        </w:rPr>
-        <w:t xml:space="preserve">Hello world </w:t>
+      <w:proofErr w:type="spellStart"/>
+      <w:r>
+        <w:rPr>
+          <w:lang w:val="hr-HR"/>
+        </w:rPr>
+        <w:t>Hello</w:t>
+      </w:r>
+      <w:proofErr w:type="spellEnd"/>
+      <w:r>
+        <w:rPr>
+          <w:lang w:val="hr-HR"/>
+        </w:rPr>
+        <w:t xml:space="preserve"> </w:t>
+      </w:r>
+      <w:proofErr w:type="spellStart"/>
+      <w:r>
+        <w:rPr>
+          <w:lang w:val="hr-HR"/>
+        </w:rPr>
+        <w:t>world</w:t>
+      </w:r>
+      <w:proofErr w:type="spellEnd"/>
+      <w:r>
+        <w:rPr>
+          <w:lang w:val="hr-HR"/>
+        </w:rPr>
+        <w:t xml:space="preserve"> </w:t>
       </w:r>
       <w:r>
         <w:rPr>
           <w:lang w:val="hr-HR"/>
         </w:rPr>
         <w:br/>
-        <w:t>Second line added</w:t>
-      </w:r>
+      </w:r>
+      <w:proofErr w:type="spellStart"/>
+      <w:r>
+        <w:rPr>
+          <w:lang w:val="hr-HR"/>
+        </w:rPr>
+        <w:t>Second</w:t>
+      </w:r>
+      <w:proofErr w:type="spellEnd"/>
+      <w:r>
+        <w:rPr>
+          <w:lang w:val="hr-HR"/>
+        </w:rPr>
+        <w:t xml:space="preserve"> line </w:t>
+      </w:r>
+      <w:proofErr w:type="spellStart"/>
+      <w:r>
+        <w:rPr>
+          <w:lang w:val="hr-HR"/>
+        </w:rPr>
+        <w:t>added</w:t>
+      </w:r>
+      <w:proofErr w:type="spellEnd"/>
     </w:p>
     <w:p>
       <w:pPr>
@@ -32,8 +75,16 @@
         <w:rPr>
           <w:lang w:val="hr-HR"/>
         </w:rPr>
-        <w:t>Third line added</w:t>
-      </w:r>
+        <w:t xml:space="preserve">Third line </w:t>
+      </w:r>
+      <w:proofErr w:type="spellStart"/>
+      <w:r>
+        <w:rPr>
+          <w:lang w:val="hr-HR"/>
+        </w:rPr>
+        <w:t>added</w:t>
+      </w:r>
+      <w:proofErr w:type="spellEnd"/>
     </w:p>
     <w:p>
       <w:pPr>
@@ -41,12 +92,28 @@
           <w:lang w:val="hr-HR"/>
         </w:rPr>
       </w:pPr>
-      <w:r>
-        <w:rPr>
-          <w:lang w:val="hr-HR"/>
-        </w:rPr>
-        <w:t>Fourth line added</w:t>
-      </w:r>
+      <w:proofErr w:type="spellStart"/>
+      <w:r>
+        <w:rPr>
+          <w:lang w:val="hr-HR"/>
+        </w:rPr>
+        <w:t>Fourth</w:t>
+      </w:r>
+      <w:proofErr w:type="spellEnd"/>
+      <w:r>
+        <w:rPr>
+          <w:lang w:val="hr-HR"/>
+        </w:rPr>
+        <w:t xml:space="preserve"> line </w:t>
+      </w:r>
+      <w:proofErr w:type="spellStart"/>
+      <w:r>
+        <w:rPr>
+          <w:lang w:val="hr-HR"/>
+        </w:rPr>
+        <w:t>added</w:t>
+      </w:r>
+      <w:proofErr w:type="spellEnd"/>
     </w:p>
     <w:p>
       <w:pPr>
@@ -54,33 +121,8 @@
           <w:lang w:val="hr-HR"/>
         </w:rPr>
       </w:pPr>
-      <w:r>
-        <w:rPr>
-          <w:lang w:val="hr-HR"/>
-        </w:rPr>
-        <w:t>There will be a conflict in this file</w:t>
-      </w:r>
-    </w:p>
-    <w:p>
-      <w:pPr>
-        <w:rPr>
-          <w:lang w:val="hr-HR"/>
-        </w:rPr>
-      </w:pPr>
-      <w:r>
-        <w:rPr>
-          <w:lang w:val="hr-HR"/>
-        </w:rPr>
-        <w:t>Added conflicti</w:t>
-      </w:r>
       <w:bookmarkStart w:id="0" w:name="_GoBack"/>
       <w:bookmarkEnd w:id="0"/>
-      <w:r>
-        <w:rPr>
-          <w:lang w:val="hr-HR"/>
-        </w:rPr>
-        <w:t>ng line</w:t>
-      </w:r>
     </w:p>
     <w:sectPr>
       <w:pgSz w:w="12240" w:h="15840"/>
